--- a/tillsyn/A 32152-2020.docx
+++ b/tillsyn/A 32152-2020.docx
@@ -424,7 +424,7 @@
     <w:r>
       <w:tab/>
       <w:tab/>
-      <w:t>2023-09-01</w:t>
+      <w:t>2023-09-02</w:t>
       <w:br/>
       <w:br/>
     </w:r>

--- a/tillsyn/A 32152-2020.docx
+++ b/tillsyn/A 32152-2020.docx
@@ -424,7 +424,7 @@
     <w:r>
       <w:tab/>
       <w:tab/>
-      <w:t>2023-09-02</w:t>
+      <w:t>2023-09-03</w:t>
       <w:br/>
       <w:br/>
     </w:r>

--- a/tillsyn/A 32152-2020.docx
+++ b/tillsyn/A 32152-2020.docx
@@ -424,7 +424,7 @@
     <w:r>
       <w:tab/>
       <w:tab/>
-      <w:t>2023-09-03</w:t>
+      <w:t>2023-09-06</w:t>
       <w:br/>
       <w:br/>
     </w:r>

--- a/tillsyn/A 32152-2020.docx
+++ b/tillsyn/A 32152-2020.docx
@@ -424,7 +424,7 @@
     <w:r>
       <w:tab/>
       <w:tab/>
-      <w:t>2023-09-06</w:t>
+      <w:t>2023-09-08</w:t>
       <w:br/>
       <w:br/>
     </w:r>

--- a/tillsyn/A 32152-2020.docx
+++ b/tillsyn/A 32152-2020.docx
@@ -424,7 +424,7 @@
     <w:r>
       <w:tab/>
       <w:tab/>
-      <w:t>2023-09-08</w:t>
+      <w:t>2023-09-09</w:t>
       <w:br/>
       <w:br/>
     </w:r>

--- a/tillsyn/A 32152-2020.docx
+++ b/tillsyn/A 32152-2020.docx
@@ -424,7 +424,7 @@
     <w:r>
       <w:tab/>
       <w:tab/>
-      <w:t>2023-09-09</w:t>
+      <w:t>2023-09-10</w:t>
       <w:br/>
       <w:br/>
     </w:r>

--- a/tillsyn/A 32152-2020.docx
+++ b/tillsyn/A 32152-2020.docx
@@ -424,7 +424,7 @@
     <w:r>
       <w:tab/>
       <w:tab/>
-      <w:t>2023-09-10</w:t>
+      <w:t>2023-09-11</w:t>
       <w:br/>
       <w:br/>
     </w:r>

--- a/tillsyn/A 32152-2020.docx
+++ b/tillsyn/A 32152-2020.docx
@@ -424,7 +424,7 @@
     <w:r>
       <w:tab/>
       <w:tab/>
-      <w:t>2023-09-11</w:t>
+      <w:t>2023-09-12</w:t>
       <w:br/>
       <w:br/>
     </w:r>

--- a/tillsyn/A 32152-2020.docx
+++ b/tillsyn/A 32152-2020.docx
@@ -424,7 +424,7 @@
     <w:r>
       <w:tab/>
       <w:tab/>
-      <w:t>2023-09-12</w:t>
+      <w:t>2023-09-13</w:t>
       <w:br/>
       <w:br/>
     </w:r>

--- a/tillsyn/A 32152-2020.docx
+++ b/tillsyn/A 32152-2020.docx
@@ -35,7 +35,7 @@
     </w:p>
     <w:p>
       <w:r>
-        <w:t>I avverkningsanmälan har följande 14 naturvårdsarter hittats: djupsvart brunbagge (EN), agathidium pallidum (VU), doftticka (VU, §8), suturfläckad mycelbagge (VU), gulbandad brunbagge (NT), kolsvart trädbasbagge (NT), lunglav (NT), olisthaerus megacephalus (NT), rödhalsad vedsvampbagge (NT), scaphisoma subalpinum (NT), skrovellav (NT), tretåig hackspett (NT, §4), luddlav (S) och robust tickgnagare (S). Av dessa är 12 rödlistade. För rödlistade arter har rödlistekategorin angivits inom parentes. Arter som är signalarter enligt Skogsstyrelsen har markerats med (S). För fridlysta arter anges även paragrafen i Artskyddsförordningen som arten är fridlyst enligt.</w:t>
+        <w:t>I avverkningsanmälan har följande 14 naturvårdsarter hittats: djupsvart brunbagge (EN), Agathidium pallidum (VU), doftticka (VU, §8), suturfläckad mycelbagge (VU), gulbandad brunbagge (NT), kolsvart trädbasbagge (NT), lunglav (NT), Olisthaerus megacephalus (NT), rödhalsad vedsvampbagge (NT), Scaphisoma subalpinum (NT), skrovellav (NT), tretåig hackspett (NT, §4), luddlav (S) och robust tickgnagare (S). Av dessa är 12 rödlistade. För rödlistade arter har rödlistekategorin angivits inom parentes. Arter som är signalarter enligt Skogsstyrelsen har markerats med (S). För fridlysta arter anges även paragrafen i Artskyddsförordningen som arten är fridlyst enligt.</w:t>
       </w:r>
     </w:p>
     <w:p>
@@ -424,7 +424,7 @@
     <w:r>
       <w:tab/>
       <w:tab/>
-      <w:t>2023-09-13</w:t>
+      <w:t>2023-09-15</w:t>
       <w:br/>
       <w:br/>
     </w:r>

--- a/tillsyn/A 32152-2020.docx
+++ b/tillsyn/A 32152-2020.docx
@@ -424,7 +424,7 @@
     <w:r>
       <w:tab/>
       <w:tab/>
-      <w:t>2023-09-15</w:t>
+      <w:t>2023-09-17</w:t>
       <w:br/>
       <w:br/>
     </w:r>

--- a/tillsyn/A 32152-2020.docx
+++ b/tillsyn/A 32152-2020.docx
@@ -424,7 +424,7 @@
     <w:r>
       <w:tab/>
       <w:tab/>
-      <w:t>2023-09-17</w:t>
+      <w:t>2023-09-19</w:t>
       <w:br/>
       <w:br/>
     </w:r>

--- a/tillsyn/A 32152-2020.docx
+++ b/tillsyn/A 32152-2020.docx
@@ -424,7 +424,7 @@
     <w:r>
       <w:tab/>
       <w:tab/>
-      <w:t>2023-09-19</w:t>
+      <w:t>2023-09-20</w:t>
       <w:br/>
       <w:br/>
     </w:r>

--- a/tillsyn/A 32152-2020.docx
+++ b/tillsyn/A 32152-2020.docx
@@ -424,7 +424,7 @@
     <w:r>
       <w:tab/>
       <w:tab/>
-      <w:t>2023-09-20</w:t>
+      <w:t>2023-09-21</w:t>
       <w:br/>
       <w:br/>
     </w:r>

--- a/tillsyn/A 32152-2020.docx
+++ b/tillsyn/A 32152-2020.docx
@@ -424,7 +424,7 @@
     <w:r>
       <w:tab/>
       <w:tab/>
-      <w:t>2023-09-21</w:t>
+      <w:t>2023-09-23</w:t>
       <w:br/>
       <w:br/>
     </w:r>

--- a/tillsyn/A 32152-2020.docx
+++ b/tillsyn/A 32152-2020.docx
@@ -424,7 +424,7 @@
     <w:r>
       <w:tab/>
       <w:tab/>
-      <w:t>2023-09-23</w:t>
+      <w:t>2023-10-03</w:t>
       <w:br/>
       <w:br/>
     </w:r>

--- a/tillsyn/A 32152-2020.docx
+++ b/tillsyn/A 32152-2020.docx
@@ -424,7 +424,7 @@
     <w:r>
       <w:tab/>
       <w:tab/>
-      <w:t>2023-10-03</w:t>
+      <w:t>2023-10-04</w:t>
       <w:br/>
       <w:br/>
     </w:r>

--- a/tillsyn/A 32152-2020.docx
+++ b/tillsyn/A 32152-2020.docx
@@ -424,7 +424,7 @@
     <w:r>
       <w:tab/>
       <w:tab/>
-      <w:t>2023-10-04</w:t>
+      <w:t>2023-10-05</w:t>
       <w:br/>
       <w:br/>
     </w:r>

--- a/tillsyn/A 32152-2020.docx
+++ b/tillsyn/A 32152-2020.docx
@@ -424,7 +424,7 @@
     <w:r>
       <w:tab/>
       <w:tab/>
-      <w:t>2023-10-05</w:t>
+      <w:t>2023-10-06</w:t>
       <w:br/>
       <w:br/>
     </w:r>

--- a/tillsyn/A 32152-2020.docx
+++ b/tillsyn/A 32152-2020.docx
@@ -424,7 +424,7 @@
     <w:r>
       <w:tab/>
       <w:tab/>
-      <w:t>2023-10-06</w:t>
+      <w:t>2023-10-08</w:t>
       <w:br/>
       <w:br/>
     </w:r>
